--- a/ML Project.docx
+++ b/ML Project.docx
@@ -100,6 +100,184 @@
       </w:pPr>
       <w:r>
         <w:lastRenderedPageBreak/>
+        <w:t>Domain Knowledge</w:t>
+      </w:r>
+    </w:p>
+    <w:p>
+      <w:pPr>
+        <w:rPr>
+          <w:lang w:val="en-IL"/>
+        </w:rPr>
+      </w:pPr>
+      <w:r>
+        <w:rPr>
+          <w:lang w:val="en-IL"/>
+        </w:rPr>
+        <w:t>Understanding the restaurant industry is crucial for predicting restaurant success. Several key factors were considered:</w:t>
+      </w:r>
+    </w:p>
+    <w:p>
+      <w:pPr>
+        <w:numPr>
+          <w:ilvl w:val="0"/>
+          <w:numId w:val="19"/>
+        </w:numPr>
+        <w:rPr>
+          <w:lang w:val="en-IL"/>
+        </w:rPr>
+      </w:pPr>
+      <w:r>
+        <w:rPr>
+          <w:b/>
+          <w:bCs/>
+          <w:lang w:val="en-IL"/>
+        </w:rPr>
+        <w:t>Customer Reviews and Ratings</w:t>
+      </w:r>
+      <w:r>
+        <w:rPr>
+          <w:lang w:val="en-IL"/>
+        </w:rPr>
+        <w:t xml:space="preserve">: </w:t>
+      </w:r>
+      <w:r>
+        <w:rPr>
+          <w:lang w:val="en-IL"/>
+        </w:rPr>
+        <w:t>The project considers success as a combination of two factors: high ratings and high number of voters</w:t>
+      </w:r>
+    </w:p>
+    <w:p>
+      <w:pPr>
+        <w:numPr>
+          <w:ilvl w:val="0"/>
+          <w:numId w:val="19"/>
+        </w:numPr>
+        <w:rPr>
+          <w:lang w:val="en-IL"/>
+        </w:rPr>
+      </w:pPr>
+      <w:r>
+        <w:rPr>
+          <w:b/>
+          <w:bCs/>
+          <w:lang w:val="en-IL"/>
+        </w:rPr>
+        <w:t>Location</w:t>
+      </w:r>
+      <w:r>
+        <w:rPr>
+          <w:lang w:val="en-IL"/>
+        </w:rPr>
+        <w:t>: Geographical data was carefully analyzed, and duplicate entries within close proximity were removed.</w:t>
+      </w:r>
+    </w:p>
+    <w:p>
+      <w:pPr>
+        <w:numPr>
+          <w:ilvl w:val="0"/>
+          <w:numId w:val="19"/>
+        </w:numPr>
+        <w:rPr>
+          <w:lang w:val="en-IL"/>
+        </w:rPr>
+      </w:pPr>
+      <w:r>
+        <w:rPr>
+          <w:b/>
+          <w:bCs/>
+          <w:lang w:val="en-IL"/>
+        </w:rPr>
+        <w:t>Cuisine Offerings</w:t>
+      </w:r>
+      <w:r>
+        <w:rPr>
+          <w:lang w:val="en-IL"/>
+        </w:rPr>
+        <w:t>: The dataset was refined to focus on the 15 most common cuisines, with others grouped as "Other" to accurately reflect their impact on success.</w:t>
+      </w:r>
+      <w:r>
+        <w:rPr>
+          <w:lang w:val="en-IL"/>
+        </w:rPr>
+        <w:t xml:space="preserve"> </w:t>
+      </w:r>
+    </w:p>
+    <w:p>
+      <w:pPr>
+        <w:numPr>
+          <w:ilvl w:val="0"/>
+          <w:numId w:val="19"/>
+        </w:numPr>
+        <w:rPr>
+          <w:lang w:val="en-IL"/>
+        </w:rPr>
+      </w:pPr>
+      <w:r>
+        <w:rPr>
+          <w:b/>
+          <w:bCs/>
+          <w:lang w:val="en-IL"/>
+        </w:rPr>
+        <w:t>Operational Hours</w:t>
+      </w:r>
+      <w:r>
+        <w:rPr>
+          <w:lang w:val="en-IL"/>
+        </w:rPr>
+        <w:t>: Availability during peak times, like weekends and dinner hours, is critical. Features such as opens_days_count, open_on_weekend, and total_open_hours were derived to capture these aspects.</w:t>
+      </w:r>
+    </w:p>
+    <w:p>
+      <w:pPr>
+        <w:numPr>
+          <w:ilvl w:val="0"/>
+          <w:numId w:val="19"/>
+        </w:numPr>
+        <w:rPr>
+          <w:lang w:val="en-IL"/>
+        </w:rPr>
+      </w:pPr>
+      <w:r>
+        <w:rPr>
+          <w:b/>
+          <w:bCs/>
+          <w:lang w:val="en-IL"/>
+        </w:rPr>
+        <w:t>Brand Presence</w:t>
+      </w:r>
+      <w:r>
+        <w:rPr>
+          <w:lang w:val="en-IL"/>
+        </w:rPr>
+        <w:t>: Chain restaurants often have more resources and recognition, contributing to their success. Restaurants appearing more than 10 times were flagged as brands and treated accordingly.</w:t>
+      </w:r>
+    </w:p>
+    <w:p>
+      <w:pPr>
+        <w:rPr>
+          <w:lang w:val="en-IL"/>
+        </w:rPr>
+      </w:pPr>
+      <w:r>
+        <w:rPr>
+          <w:lang w:val="en-IL"/>
+        </w:rPr>
+        <w:t>Incorporating these industry insights into the data preparation process allowed for more relevant feature selection, ensuring that the predictive model reflects real-world dynamics in the restaurant industry.</w:t>
+      </w:r>
+    </w:p>
+    <w:p>
+      <w:pPr>
+        <w:rPr>
+          <w:lang w:val="en-IL"/>
+        </w:rPr>
+      </w:pPr>
+    </w:p>
+    <w:p>
+      <w:pPr>
+        <w:pStyle w:val="Heading1"/>
+      </w:pPr>
+      <w:r>
         <w:t>Data Preparation</w:t>
       </w:r>
     </w:p>
@@ -228,6 +406,7 @@
         <w:rPr>
           <w:lang w:val="en-IL"/>
         </w:rPr>
+        <w:lastRenderedPageBreak/>
         <w:t>Simplified the dataset by removing redundant columns like Country, Popularity_Detailed, and address-related columns, focusing on city-level information instead.</w:t>
       </w:r>
     </w:p>
@@ -595,7 +774,6 @@
           <w:bCs/>
           <w:lang w:val="en-IL"/>
         </w:rPr>
-        <w:lastRenderedPageBreak/>
         <w:t>Handling Data Duplication</w:t>
       </w:r>
       <w:r>
@@ -720,7 +898,22 @@
         <w:rPr>
           <w:lang w:val="en-IL"/>
         </w:rPr>
-        <w:t>Defined the target variable high_rated_popular based on whether a restaurant had more than 100 reviews and an average rating of 4 or higher.</w:t>
+        <w:t xml:space="preserve">Defined the target variable </w:t>
+      </w:r>
+      <w:r>
+        <w:rPr>
+          <w:rFonts w:ascii="Courier New" w:hAnsi="Courier New" w:cs="Courier New"/>
+          <w:b/>
+          <w:bCs/>
+          <w:lang w:val="en-IL"/>
+        </w:rPr>
+        <w:t>high_rated_popular</w:t>
+      </w:r>
+      <w:r>
+        <w:rPr>
+          <w:lang w:val="en-IL"/>
+        </w:rPr>
+        <w:t xml:space="preserve"> based on whether a restaurant had more than 100 reviews and an average rating of 4 or higher.</w:t>
       </w:r>
     </w:p>
     <w:p>
@@ -739,9 +932,680 @@
         <w:t>Exploratory Data Analysis (EDA)</w:t>
       </w:r>
     </w:p>
+    <w:p>
+      <w:r>
+        <w:t xml:space="preserve">For the Exploratory Data Analysis (EDA), an in-depth report has been generated using various reporting libraries. You can access the detailed EDA report </w:t>
+      </w:r>
+      <w:hyperlink r:id="rId8" w:history="1">
+        <w:r>
+          <w:rPr>
+            <w:rStyle w:val="Hyperlink"/>
+          </w:rPr>
+          <w:t>h</w:t>
+        </w:r>
+        <w:r>
+          <w:rPr>
+            <w:rStyle w:val="Hyperlink"/>
+          </w:rPr>
+          <w:t>e</w:t>
+        </w:r>
+        <w:r>
+          <w:rPr>
+            <w:rStyle w:val="Hyperlink"/>
+          </w:rPr>
+          <w:t>re</w:t>
+        </w:r>
+      </w:hyperlink>
+      <w:r>
+        <w:t>.</w:t>
+      </w:r>
+    </w:p>
+    <w:p>
+      <w:pPr>
+        <w:pStyle w:val="Heading1"/>
+      </w:pPr>
+      <w:r>
+        <w:t>Data Cleansing</w:t>
+      </w:r>
+    </w:p>
+    <w:p>
+      <w:pPr>
+        <w:pStyle w:val="Heading2"/>
+      </w:pPr>
+      <w:r>
+        <w:t>Filling Missing Values</w:t>
+      </w:r>
+    </w:p>
     <w:p/>
+    <w:p>
+      <w:r>
+        <w:t xml:space="preserve">I have filled the following </w:t>
+      </w:r>
+      <w:r>
+        <w:t>values</w:t>
+      </w:r>
+      <w:r>
+        <w:t xml:space="preserve"> using KNN </w:t>
+      </w:r>
+      <w:r>
+        <w:t>model:</w:t>
+      </w:r>
+    </w:p>
+    <w:p>
+      <w:pPr>
+        <w:numPr>
+          <w:ilvl w:val="1"/>
+          <w:numId w:val="17"/>
+        </w:numPr>
+        <w:spacing w:line="240" w:lineRule="auto"/>
+      </w:pPr>
+      <w:r>
+        <w:rPr>
+          <w:rStyle w:val="HTMLCode"/>
+          <w:rFonts w:eastAsiaTheme="majorEastAsia"/>
+          <w:b/>
+          <w:bCs/>
+          <w:sz w:val="24"/>
+          <w:szCs w:val="24"/>
+        </w:rPr>
+        <w:t>province</w:t>
+      </w:r>
+      <w:r>
+        <w:t xml:space="preserve">                   18172</w:t>
+      </w:r>
+    </w:p>
+    <w:p>
+      <w:pPr>
+        <w:numPr>
+          <w:ilvl w:val="1"/>
+          <w:numId w:val="17"/>
+        </w:numPr>
+        <w:spacing w:line="240" w:lineRule="auto"/>
+      </w:pPr>
+      <w:r>
+        <w:rPr>
+          <w:rStyle w:val="HTMLCode"/>
+          <w:rFonts w:eastAsiaTheme="majorEastAsia"/>
+          <w:b/>
+          <w:bCs/>
+          <w:sz w:val="24"/>
+          <w:szCs w:val="24"/>
+        </w:rPr>
+        <w:t>claimed</w:t>
+      </w:r>
+      <w:r>
+        <w:t xml:space="preserve">                      171</w:t>
+      </w:r>
+    </w:p>
+    <w:p>
+      <w:pPr>
+        <w:numPr>
+          <w:ilvl w:val="1"/>
+          <w:numId w:val="17"/>
+        </w:numPr>
+        <w:spacing w:line="240" w:lineRule="auto"/>
+      </w:pPr>
+      <w:proofErr w:type="spellStart"/>
+      <w:r>
+        <w:t>price_</w:t>
+      </w:r>
+      <w:r>
+        <w:rPr>
+          <w:rStyle w:val="HTMLCode"/>
+          <w:rFonts w:eastAsiaTheme="majorEastAsia"/>
+          <w:b/>
+          <w:bCs/>
+          <w:sz w:val="24"/>
+          <w:szCs w:val="24"/>
+        </w:rPr>
+        <w:t>level</w:t>
+      </w:r>
+      <w:proofErr w:type="spellEnd"/>
+      <w:r>
+        <w:t xml:space="preserve">                29682</w:t>
+      </w:r>
+    </w:p>
+    <w:p>
+      <w:pPr>
+        <w:numPr>
+          <w:ilvl w:val="1"/>
+          <w:numId w:val="17"/>
+        </w:numPr>
+        <w:spacing w:line="240" w:lineRule="auto"/>
+      </w:pPr>
+      <w:proofErr w:type="spellStart"/>
+      <w:r>
+        <w:t>working_shifts_per_week</w:t>
+      </w:r>
+      <w:proofErr w:type="spellEnd"/>
+      <w:r>
+        <w:t xml:space="preserve">    69611</w:t>
+      </w:r>
+    </w:p>
+    <w:p>
+      <w:pPr>
+        <w:pStyle w:val="Heading1"/>
+      </w:pPr>
+      <w:r>
+        <w:t>Map</w:t>
+      </w:r>
+    </w:p>
+    <w:p>
+      <w:r>
+        <w:t>For better visualization I created a map.</w:t>
+      </w:r>
+    </w:p>
+    <w:p>
+      <w:r>
+        <w:t xml:space="preserve">The code to the map is </w:t>
+      </w:r>
+      <w:hyperlink r:id="rId9" w:history="1">
+        <w:r>
+          <w:rPr>
+            <w:rStyle w:val="Hyperlink"/>
+          </w:rPr>
+          <w:t>here</w:t>
+        </w:r>
+      </w:hyperlink>
+      <w:r>
+        <w:t>.</w:t>
+      </w:r>
+    </w:p>
+    <w:p>
+      <w:r>
+        <w:rPr>
+          <w:noProof/>
+        </w:rPr>
+        <w:lastRenderedPageBreak/>
+        <w:drawing>
+          <wp:inline distT="0" distB="0" distL="0" distR="0" wp14:anchorId="7890038F" wp14:editId="723544B1">
+            <wp:extent cx="6675120" cy="4925695"/>
+            <wp:effectExtent l="0" t="0" r="5080" b="1905"/>
+            <wp:docPr id="2099144885" name="Picture 4" descr="A map of france with orange circles&#10;&#10;Description automatically generated"/>
+            <wp:cNvGraphicFramePr>
+              <a:graphicFrameLocks xmlns:a="http://schemas.openxmlformats.org/drawingml/2006/main" noChangeAspect="1"/>
+            </wp:cNvGraphicFramePr>
+            <a:graphic xmlns:a="http://schemas.openxmlformats.org/drawingml/2006/main">
+              <a:graphicData uri="http://schemas.openxmlformats.org/drawingml/2006/picture">
+                <pic:pic xmlns:pic="http://schemas.openxmlformats.org/drawingml/2006/picture">
+                  <pic:nvPicPr>
+                    <pic:cNvPr id="2099144885" name="Picture 4" descr="A map of france with orange circles&#10;&#10;Description automatically generated"/>
+                    <pic:cNvPicPr/>
+                  </pic:nvPicPr>
+                  <pic:blipFill>
+                    <a:blip r:embed="rId10">
+                      <a:extLst>
+                        <a:ext uri="{28A0092B-C50C-407E-A947-70E740481C1C}">
+                          <a14:useLocalDpi xmlns:a14="http://schemas.microsoft.com/office/drawing/2010/main" val="0"/>
+                        </a:ext>
+                      </a:extLst>
+                    </a:blip>
+                    <a:stretch>
+                      <a:fillRect/>
+                    </a:stretch>
+                  </pic:blipFill>
+                  <pic:spPr>
+                    <a:xfrm>
+                      <a:off x="0" y="0"/>
+                      <a:ext cx="6675120" cy="4925695"/>
+                    </a:xfrm>
+                    <a:prstGeom prst="rect">
+                      <a:avLst/>
+                    </a:prstGeom>
+                  </pic:spPr>
+                </pic:pic>
+              </a:graphicData>
+            </a:graphic>
+          </wp:inline>
+        </w:drawing>
+      </w:r>
+    </w:p>
+    <w:p>
+      <w:r>
+        <w:br w:type="page"/>
+      </w:r>
+    </w:p>
+    <w:p/>
+    <w:p/>
+    <w:p>
+      <w:pPr>
+        <w:pStyle w:val="Heading1"/>
+      </w:pPr>
+      <w:r>
+        <w:t>Model Selection</w:t>
+      </w:r>
+    </w:p>
+    <w:p>
+      <w:pPr>
+        <w:rPr>
+          <w:lang w:val="en-IL"/>
+        </w:rPr>
+      </w:pPr>
+      <w:r>
+        <w:rPr>
+          <w:lang w:val="en-IL"/>
+        </w:rPr>
+        <w:t>The following machine learning models were evaluated for predicting restaurant success:</w:t>
+      </w:r>
+    </w:p>
+    <w:p>
+      <w:pPr>
+        <w:numPr>
+          <w:ilvl w:val="0"/>
+          <w:numId w:val="20"/>
+        </w:numPr>
+        <w:rPr>
+          <w:lang w:val="en-IL"/>
+        </w:rPr>
+      </w:pPr>
+      <w:r>
+        <w:rPr>
+          <w:b/>
+          <w:bCs/>
+          <w:lang w:val="en-IL"/>
+        </w:rPr>
+        <w:t>Decision Tree</w:t>
+      </w:r>
+    </w:p>
+    <w:p>
+      <w:pPr>
+        <w:numPr>
+          <w:ilvl w:val="0"/>
+          <w:numId w:val="20"/>
+        </w:numPr>
+        <w:rPr>
+          <w:lang w:val="en-IL"/>
+        </w:rPr>
+      </w:pPr>
+      <w:r>
+        <w:rPr>
+          <w:b/>
+          <w:bCs/>
+          <w:lang w:val="en-IL"/>
+        </w:rPr>
+        <w:t>RandomForest</w:t>
+      </w:r>
+    </w:p>
+    <w:p>
+      <w:pPr>
+        <w:numPr>
+          <w:ilvl w:val="0"/>
+          <w:numId w:val="20"/>
+        </w:numPr>
+        <w:rPr>
+          <w:lang w:val="en-IL"/>
+        </w:rPr>
+      </w:pPr>
+      <w:r>
+        <w:rPr>
+          <w:b/>
+          <w:bCs/>
+          <w:lang w:val="en-IL"/>
+        </w:rPr>
+        <w:t>XGBoost (XGB)</w:t>
+      </w:r>
+    </w:p>
+    <w:p>
+      <w:pPr>
+        <w:numPr>
+          <w:ilvl w:val="0"/>
+          <w:numId w:val="20"/>
+        </w:numPr>
+        <w:rPr>
+          <w:lang w:val="en-IL"/>
+        </w:rPr>
+      </w:pPr>
+      <w:r>
+        <w:rPr>
+          <w:b/>
+          <w:bCs/>
+          <w:lang w:val="en-IL"/>
+        </w:rPr>
+        <w:t>Gradient Boosting Machine (GBM)</w:t>
+      </w:r>
+    </w:p>
+    <w:p>
+      <w:pPr>
+        <w:numPr>
+          <w:ilvl w:val="0"/>
+          <w:numId w:val="20"/>
+        </w:numPr>
+        <w:rPr>
+          <w:lang w:val="en-IL"/>
+        </w:rPr>
+      </w:pPr>
+      <w:r>
+        <w:rPr>
+          <w:b/>
+          <w:bCs/>
+          <w:lang w:val="en-IL"/>
+        </w:rPr>
+        <w:t>Logistic Regression</w:t>
+      </w:r>
+    </w:p>
+    <w:p>
+      <w:pPr>
+        <w:numPr>
+          <w:ilvl w:val="0"/>
+          <w:numId w:val="20"/>
+        </w:numPr>
+        <w:rPr>
+          <w:lang w:val="en-IL"/>
+        </w:rPr>
+      </w:pPr>
+      <w:r>
+        <w:rPr>
+          <w:b/>
+          <w:bCs/>
+          <w:lang w:val="en-IL"/>
+        </w:rPr>
+        <w:t>AdaBoost</w:t>
+      </w:r>
+    </w:p>
+    <w:p>
+      <w:pPr>
+        <w:pStyle w:val="Heading2"/>
+      </w:pPr>
+      <w:r>
+        <w:t>Model Performance Metrics</w:t>
+      </w:r>
+    </w:p>
+    <w:p/>
+    <w:p>
+      <w:r>
+        <w:rPr>
+          <w:noProof/>
+        </w:rPr>
+        <w:drawing>
+          <wp:inline distT="0" distB="0" distL="0" distR="0" wp14:anchorId="47344E20" wp14:editId="3E8590BE">
+            <wp:extent cx="6675120" cy="1307465"/>
+            <wp:effectExtent l="0" t="0" r="5080" b="635"/>
+            <wp:docPr id="1448087087" name="Picture 6"/>
+            <wp:cNvGraphicFramePr>
+              <a:graphicFrameLocks xmlns:a="http://schemas.openxmlformats.org/drawingml/2006/main" noChangeAspect="1"/>
+            </wp:cNvGraphicFramePr>
+            <a:graphic xmlns:a="http://schemas.openxmlformats.org/drawingml/2006/main">
+              <a:graphicData uri="http://schemas.openxmlformats.org/drawingml/2006/picture">
+                <pic:pic xmlns:pic="http://schemas.openxmlformats.org/drawingml/2006/picture">
+                  <pic:nvPicPr>
+                    <pic:cNvPr id="1448087087" name="Picture 1448087087"/>
+                    <pic:cNvPicPr/>
+                  </pic:nvPicPr>
+                  <pic:blipFill>
+                    <a:blip r:embed="rId11">
+                      <a:extLst>
+                        <a:ext uri="{28A0092B-C50C-407E-A947-70E740481C1C}">
+                          <a14:useLocalDpi xmlns:a14="http://schemas.microsoft.com/office/drawing/2010/main" val="0"/>
+                        </a:ext>
+                      </a:extLst>
+                    </a:blip>
+                    <a:stretch>
+                      <a:fillRect/>
+                    </a:stretch>
+                  </pic:blipFill>
+                  <pic:spPr>
+                    <a:xfrm>
+                      <a:off x="0" y="0"/>
+                      <a:ext cx="6675120" cy="1307465"/>
+                    </a:xfrm>
+                    <a:prstGeom prst="rect">
+                      <a:avLst/>
+                    </a:prstGeom>
+                  </pic:spPr>
+                </pic:pic>
+              </a:graphicData>
+            </a:graphic>
+          </wp:inline>
+        </w:drawing>
+      </w:r>
+    </w:p>
+    <w:p>
+      <w:pPr>
+        <w:pStyle w:val="Heading2"/>
+        <w:bidi/>
+        <w:jc w:val="right"/>
+        <w:rPr>
+          <w:lang w:val="en-IL" w:bidi="he-IL"/>
+        </w:rPr>
+      </w:pPr>
+      <w:r>
+        <w:rPr>
+          <w:lang w:val="en-IL" w:bidi="he-IL"/>
+        </w:rPr>
+        <w:t>Analysis</w:t>
+      </w:r>
+    </w:p>
+    <w:p>
+      <w:pPr>
+        <w:bidi/>
+        <w:rPr>
+          <w:lang w:val="en-IL" w:bidi="he-IL"/>
+        </w:rPr>
+      </w:pPr>
+    </w:p>
+    <w:p>
+      <w:pPr>
+        <w:numPr>
+          <w:ilvl w:val="0"/>
+          <w:numId w:val="21"/>
+        </w:numPr>
+        <w:rPr>
+          <w:lang w:val="en-IL" w:bidi="he-IL"/>
+        </w:rPr>
+      </w:pPr>
+      <w:r>
+        <w:rPr>
+          <w:b/>
+          <w:bCs/>
+          <w:lang w:val="en-IL" w:bidi="he-IL"/>
+        </w:rPr>
+        <w:t>Decision Tree</w:t>
+      </w:r>
+      <w:r>
+        <w:rPr>
+          <w:lang w:val="en-IL" w:bidi="he-IL"/>
+        </w:rPr>
+        <w:t xml:space="preserve"> and </w:t>
+      </w:r>
+      <w:r>
+        <w:rPr>
+          <w:b/>
+          <w:bCs/>
+          <w:lang w:val="en-IL" w:bidi="he-IL"/>
+        </w:rPr>
+        <w:t>RandomForest</w:t>
+      </w:r>
+      <w:r>
+        <w:rPr>
+          <w:lang w:val="en-IL" w:bidi="he-IL"/>
+        </w:rPr>
+        <w:t xml:space="preserve"> models achieved the highest accuracy and F1-score</w:t>
+      </w:r>
+      <w:r>
+        <w:rPr>
+          <w:lang w:val="en-IL" w:bidi="he-IL"/>
+        </w:rPr>
+        <w:t xml:space="preserve">. </w:t>
+      </w:r>
+      <w:r>
+        <w:rPr>
+          <w:lang w:bidi="he-IL"/>
+        </w:rPr>
+        <w:t>They</w:t>
+      </w:r>
+      <w:r>
+        <w:rPr>
+          <w:lang w:bidi="he-IL"/>
+        </w:rPr>
+        <w:t xml:space="preserve"> exhibit near-perfect accuracy, which raises a red flag for potential </w:t>
+      </w:r>
+      <w:r>
+        <w:rPr>
+          <w:b/>
+          <w:bCs/>
+          <w:lang w:bidi="he-IL"/>
+        </w:rPr>
+        <w:t>overfitting</w:t>
+      </w:r>
+      <w:r>
+        <w:rPr>
+          <w:lang w:bidi="he-IL"/>
+        </w:rPr>
+        <w:t>.</w:t>
+      </w:r>
+    </w:p>
+    <w:p>
+      <w:pPr>
+        <w:numPr>
+          <w:ilvl w:val="0"/>
+          <w:numId w:val="21"/>
+        </w:numPr>
+        <w:rPr>
+          <w:lang w:val="en-IL" w:bidi="he-IL"/>
+        </w:rPr>
+      </w:pPr>
+      <w:r>
+        <w:rPr>
+          <w:b/>
+          <w:bCs/>
+          <w:lang w:val="en-IL" w:bidi="he-IL"/>
+        </w:rPr>
+        <w:t>XGBoost (XGB)</w:t>
+      </w:r>
+      <w:r>
+        <w:rPr>
+          <w:lang w:val="en-IL" w:bidi="he-IL"/>
+        </w:rPr>
+        <w:t xml:space="preserve">, </w:t>
+      </w:r>
+      <w:r>
+        <w:rPr>
+          <w:b/>
+          <w:bCs/>
+          <w:lang w:val="en-IL" w:bidi="he-IL"/>
+        </w:rPr>
+        <w:t>Gradient Boosting Machine (GBM)</w:t>
+      </w:r>
+      <w:r>
+        <w:rPr>
+          <w:lang w:val="en-IL" w:bidi="he-IL"/>
+        </w:rPr>
+        <w:t xml:space="preserve">, and </w:t>
+      </w:r>
+      <w:r>
+        <w:rPr>
+          <w:b/>
+          <w:bCs/>
+          <w:lang w:val="en-IL" w:bidi="he-IL"/>
+        </w:rPr>
+        <w:t>Logistic Regression</w:t>
+      </w:r>
+      <w:r>
+        <w:rPr>
+          <w:lang w:val="en-IL" w:bidi="he-IL"/>
+        </w:rPr>
+        <w:t xml:space="preserve"> showed slightly lower but still strong performance.</w:t>
+      </w:r>
+    </w:p>
+    <w:p>
+      <w:pPr>
+        <w:numPr>
+          <w:ilvl w:val="0"/>
+          <w:numId w:val="21"/>
+        </w:numPr>
+        <w:rPr>
+          <w:lang w:val="en-IL" w:bidi="he-IL"/>
+        </w:rPr>
+      </w:pPr>
+      <w:r>
+        <w:rPr>
+          <w:b/>
+          <w:bCs/>
+          <w:lang w:val="en-IL" w:bidi="he-IL"/>
+        </w:rPr>
+        <w:lastRenderedPageBreak/>
+        <w:t>AdaBoost</w:t>
+      </w:r>
+      <w:r>
+        <w:rPr>
+          <w:lang w:val="en-IL" w:bidi="he-IL"/>
+        </w:rPr>
+        <w:t xml:space="preserve"> performed well, though it had the lowest recall among the models, which could suggest it misses some positive cases.</w:t>
+      </w:r>
+    </w:p>
+    <w:p>
+      <w:pPr>
+        <w:bidi/>
+        <w:jc w:val="right"/>
+        <w:rPr>
+          <w:lang w:val="en-IL" w:bidi="he-IL"/>
+        </w:rPr>
+      </w:pPr>
+      <w:r>
+        <w:rPr>
+          <w:lang w:val="en-IL" w:bidi="he-IL"/>
+        </w:rPr>
+        <w:t>Based on these results</w:t>
+      </w:r>
+      <w:r>
+        <w:rPr>
+          <w:b/>
+          <w:bCs/>
+        </w:rPr>
+        <w:t xml:space="preserve"> </w:t>
+      </w:r>
+      <w:proofErr w:type="spellStart"/>
+      <w:r>
+        <w:rPr>
+          <w:b/>
+          <w:bCs/>
+          <w:lang w:bidi="he-IL"/>
+        </w:rPr>
+        <w:t>XGBoost</w:t>
+      </w:r>
+      <w:proofErr w:type="spellEnd"/>
+      <w:r>
+        <w:rPr>
+          <w:lang w:bidi="he-IL"/>
+        </w:rPr>
+        <w:t xml:space="preserve"> or </w:t>
+      </w:r>
+      <w:r>
+        <w:rPr>
+          <w:b/>
+          <w:bCs/>
+          <w:lang w:bidi="he-IL"/>
+        </w:rPr>
+        <w:t>Logistic Regressio</w:t>
+      </w:r>
+      <w:r>
+        <w:rPr>
+          <w:b/>
+          <w:bCs/>
+          <w:lang w:bidi="he-IL"/>
+        </w:rPr>
+        <w:t>n</w:t>
+      </w:r>
+      <w:r>
+        <w:rPr>
+          <w:lang w:val="en-IL" w:bidi="he-IL"/>
+        </w:rPr>
+        <w:t xml:space="preserve"> would be strong candidates for final model selection due to their high accuracy and overall balanced performance across metrics.</w:t>
+      </w:r>
+    </w:p>
+    <w:p>
+      <w:pPr>
+        <w:bidi/>
+        <w:jc w:val="right"/>
+        <w:rPr>
+          <w:rFonts w:hint="cs"/>
+          <w:rtl/>
+          <w:lang w:val="en-IL" w:bidi="he-IL"/>
+        </w:rPr>
+      </w:pPr>
+    </w:p>
     <w:sectPr>
-      <w:footerReference w:type="default" r:id="rId8"/>
+      <w:footerReference w:type="default" r:id="rId12"/>
       <w:pgSz w:w="12240" w:h="15840"/>
       <w:pgMar w:top="1080" w:right="864" w:bottom="1584" w:left="864" w:header="720" w:footer="720" w:gutter="0"/>
       <w:cols w:space="720"/>
@@ -1034,6 +1898,155 @@
     </w:lvl>
   </w:abstractNum>
   <w:abstractNum w:abstractNumId="10" w15:restartNumberingAfterBreak="0">
+    <w:nsid w:val="05455793"/>
+    <w:multiLevelType w:val="multilevel"/>
+    <w:tmpl w:val="E5B840B8"/>
+    <w:lvl w:ilvl="0">
+      <w:start w:val="1"/>
+      <w:numFmt w:val="bullet"/>
+      <w:lvlText w:val=""/>
+      <w:lvlJc w:val="left"/>
+      <w:pPr>
+        <w:tabs>
+          <w:tab w:val="num" w:pos="720"/>
+        </w:tabs>
+        <w:ind w:left="720" w:hanging="360"/>
+      </w:pPr>
+      <w:rPr>
+        <w:rFonts w:ascii="Symbol" w:hAnsi="Symbol" w:hint="default"/>
+        <w:sz w:val="20"/>
+      </w:rPr>
+    </w:lvl>
+    <w:lvl w:ilvl="1" w:tentative="1">
+      <w:start w:val="1"/>
+      <w:numFmt w:val="bullet"/>
+      <w:lvlText w:val="o"/>
+      <w:lvlJc w:val="left"/>
+      <w:pPr>
+        <w:tabs>
+          <w:tab w:val="num" w:pos="1440"/>
+        </w:tabs>
+        <w:ind w:left="1440" w:hanging="360"/>
+      </w:pPr>
+      <w:rPr>
+        <w:rFonts w:ascii="Courier New" w:hAnsi="Courier New" w:hint="default"/>
+        <w:sz w:val="20"/>
+      </w:rPr>
+    </w:lvl>
+    <w:lvl w:ilvl="2" w:tentative="1">
+      <w:start w:val="1"/>
+      <w:numFmt w:val="bullet"/>
+      <w:lvlText w:val=""/>
+      <w:lvlJc w:val="left"/>
+      <w:pPr>
+        <w:tabs>
+          <w:tab w:val="num" w:pos="2160"/>
+        </w:tabs>
+        <w:ind w:left="2160" w:hanging="360"/>
+      </w:pPr>
+      <w:rPr>
+        <w:rFonts w:ascii="Wingdings" w:hAnsi="Wingdings" w:hint="default"/>
+        <w:sz w:val="20"/>
+      </w:rPr>
+    </w:lvl>
+    <w:lvl w:ilvl="3" w:tentative="1">
+      <w:start w:val="1"/>
+      <w:numFmt w:val="bullet"/>
+      <w:lvlText w:val=""/>
+      <w:lvlJc w:val="left"/>
+      <w:pPr>
+        <w:tabs>
+          <w:tab w:val="num" w:pos="2880"/>
+        </w:tabs>
+        <w:ind w:left="2880" w:hanging="360"/>
+      </w:pPr>
+      <w:rPr>
+        <w:rFonts w:ascii="Wingdings" w:hAnsi="Wingdings" w:hint="default"/>
+        <w:sz w:val="20"/>
+      </w:rPr>
+    </w:lvl>
+    <w:lvl w:ilvl="4" w:tentative="1">
+      <w:start w:val="1"/>
+      <w:numFmt w:val="bullet"/>
+      <w:lvlText w:val=""/>
+      <w:lvlJc w:val="left"/>
+      <w:pPr>
+        <w:tabs>
+          <w:tab w:val="num" w:pos="3600"/>
+        </w:tabs>
+        <w:ind w:left="3600" w:hanging="360"/>
+      </w:pPr>
+      <w:rPr>
+        <w:rFonts w:ascii="Wingdings" w:hAnsi="Wingdings" w:hint="default"/>
+        <w:sz w:val="20"/>
+      </w:rPr>
+    </w:lvl>
+    <w:lvl w:ilvl="5" w:tentative="1">
+      <w:start w:val="1"/>
+      <w:numFmt w:val="bullet"/>
+      <w:lvlText w:val=""/>
+      <w:lvlJc w:val="left"/>
+      <w:pPr>
+        <w:tabs>
+          <w:tab w:val="num" w:pos="4320"/>
+        </w:tabs>
+        <w:ind w:left="4320" w:hanging="360"/>
+      </w:pPr>
+      <w:rPr>
+        <w:rFonts w:ascii="Wingdings" w:hAnsi="Wingdings" w:hint="default"/>
+        <w:sz w:val="20"/>
+      </w:rPr>
+    </w:lvl>
+    <w:lvl w:ilvl="6" w:tentative="1">
+      <w:start w:val="1"/>
+      <w:numFmt w:val="bullet"/>
+      <w:lvlText w:val=""/>
+      <w:lvlJc w:val="left"/>
+      <w:pPr>
+        <w:tabs>
+          <w:tab w:val="num" w:pos="5040"/>
+        </w:tabs>
+        <w:ind w:left="5040" w:hanging="360"/>
+      </w:pPr>
+      <w:rPr>
+        <w:rFonts w:ascii="Wingdings" w:hAnsi="Wingdings" w:hint="default"/>
+        <w:sz w:val="20"/>
+      </w:rPr>
+    </w:lvl>
+    <w:lvl w:ilvl="7" w:tentative="1">
+      <w:start w:val="1"/>
+      <w:numFmt w:val="bullet"/>
+      <w:lvlText w:val=""/>
+      <w:lvlJc w:val="left"/>
+      <w:pPr>
+        <w:tabs>
+          <w:tab w:val="num" w:pos="5760"/>
+        </w:tabs>
+        <w:ind w:left="5760" w:hanging="360"/>
+      </w:pPr>
+      <w:rPr>
+        <w:rFonts w:ascii="Wingdings" w:hAnsi="Wingdings" w:hint="default"/>
+        <w:sz w:val="20"/>
+      </w:rPr>
+    </w:lvl>
+    <w:lvl w:ilvl="8" w:tentative="1">
+      <w:start w:val="1"/>
+      <w:numFmt w:val="bullet"/>
+      <w:lvlText w:val=""/>
+      <w:lvlJc w:val="left"/>
+      <w:pPr>
+        <w:tabs>
+          <w:tab w:val="num" w:pos="6480"/>
+        </w:tabs>
+        <w:ind w:left="6480" w:hanging="360"/>
+      </w:pPr>
+      <w:rPr>
+        <w:rFonts w:ascii="Wingdings" w:hAnsi="Wingdings" w:hint="default"/>
+        <w:sz w:val="20"/>
+      </w:rPr>
+    </w:lvl>
+  </w:abstractNum>
+  <w:abstractNum w:abstractNumId="11" w15:restartNumberingAfterBreak="0">
     <w:nsid w:val="2BE10D64"/>
     <w:multiLevelType w:val="multilevel"/>
     <w:tmpl w:val="E918E52C"/>
@@ -1150,7 +2163,7 @@
       </w:pPr>
     </w:lvl>
   </w:abstractNum>
-  <w:abstractNum w:abstractNumId="11" w15:restartNumberingAfterBreak="0">
+  <w:abstractNum w:abstractNumId="12" w15:restartNumberingAfterBreak="0">
     <w:nsid w:val="2C190004"/>
     <w:multiLevelType w:val="hybridMultilevel"/>
     <w:tmpl w:val="84A4F6C8"/>
@@ -1266,7 +2279,305 @@
       </w:rPr>
     </w:lvl>
   </w:abstractNum>
-  <w:abstractNum w:abstractNumId="12" w15:restartNumberingAfterBreak="0">
+  <w:abstractNum w:abstractNumId="13" w15:restartNumberingAfterBreak="0">
+    <w:nsid w:val="33B263AC"/>
+    <w:multiLevelType w:val="multilevel"/>
+    <w:tmpl w:val="F6221396"/>
+    <w:lvl w:ilvl="0">
+      <w:start w:val="1"/>
+      <w:numFmt w:val="bullet"/>
+      <w:lvlText w:val=""/>
+      <w:lvlJc w:val="left"/>
+      <w:pPr>
+        <w:tabs>
+          <w:tab w:val="num" w:pos="720"/>
+        </w:tabs>
+        <w:ind w:left="720" w:hanging="360"/>
+      </w:pPr>
+      <w:rPr>
+        <w:rFonts w:ascii="Symbol" w:hAnsi="Symbol" w:hint="default"/>
+        <w:sz w:val="20"/>
+      </w:rPr>
+    </w:lvl>
+    <w:lvl w:ilvl="1" w:tentative="1">
+      <w:start w:val="1"/>
+      <w:numFmt w:val="bullet"/>
+      <w:lvlText w:val="o"/>
+      <w:lvlJc w:val="left"/>
+      <w:pPr>
+        <w:tabs>
+          <w:tab w:val="num" w:pos="1440"/>
+        </w:tabs>
+        <w:ind w:left="1440" w:hanging="360"/>
+      </w:pPr>
+      <w:rPr>
+        <w:rFonts w:ascii="Courier New" w:hAnsi="Courier New" w:hint="default"/>
+        <w:sz w:val="20"/>
+      </w:rPr>
+    </w:lvl>
+    <w:lvl w:ilvl="2" w:tentative="1">
+      <w:start w:val="1"/>
+      <w:numFmt w:val="bullet"/>
+      <w:lvlText w:val=""/>
+      <w:lvlJc w:val="left"/>
+      <w:pPr>
+        <w:tabs>
+          <w:tab w:val="num" w:pos="2160"/>
+        </w:tabs>
+        <w:ind w:left="2160" w:hanging="360"/>
+      </w:pPr>
+      <w:rPr>
+        <w:rFonts w:ascii="Wingdings" w:hAnsi="Wingdings" w:hint="default"/>
+        <w:sz w:val="20"/>
+      </w:rPr>
+    </w:lvl>
+    <w:lvl w:ilvl="3" w:tentative="1">
+      <w:start w:val="1"/>
+      <w:numFmt w:val="bullet"/>
+      <w:lvlText w:val=""/>
+      <w:lvlJc w:val="left"/>
+      <w:pPr>
+        <w:tabs>
+          <w:tab w:val="num" w:pos="2880"/>
+        </w:tabs>
+        <w:ind w:left="2880" w:hanging="360"/>
+      </w:pPr>
+      <w:rPr>
+        <w:rFonts w:ascii="Wingdings" w:hAnsi="Wingdings" w:hint="default"/>
+        <w:sz w:val="20"/>
+      </w:rPr>
+    </w:lvl>
+    <w:lvl w:ilvl="4" w:tentative="1">
+      <w:start w:val="1"/>
+      <w:numFmt w:val="bullet"/>
+      <w:lvlText w:val=""/>
+      <w:lvlJc w:val="left"/>
+      <w:pPr>
+        <w:tabs>
+          <w:tab w:val="num" w:pos="3600"/>
+        </w:tabs>
+        <w:ind w:left="3600" w:hanging="360"/>
+      </w:pPr>
+      <w:rPr>
+        <w:rFonts w:ascii="Wingdings" w:hAnsi="Wingdings" w:hint="default"/>
+        <w:sz w:val="20"/>
+      </w:rPr>
+    </w:lvl>
+    <w:lvl w:ilvl="5" w:tentative="1">
+      <w:start w:val="1"/>
+      <w:numFmt w:val="bullet"/>
+      <w:lvlText w:val=""/>
+      <w:lvlJc w:val="left"/>
+      <w:pPr>
+        <w:tabs>
+          <w:tab w:val="num" w:pos="4320"/>
+        </w:tabs>
+        <w:ind w:left="4320" w:hanging="360"/>
+      </w:pPr>
+      <w:rPr>
+        <w:rFonts w:ascii="Wingdings" w:hAnsi="Wingdings" w:hint="default"/>
+        <w:sz w:val="20"/>
+      </w:rPr>
+    </w:lvl>
+    <w:lvl w:ilvl="6" w:tentative="1">
+      <w:start w:val="1"/>
+      <w:numFmt w:val="bullet"/>
+      <w:lvlText w:val=""/>
+      <w:lvlJc w:val="left"/>
+      <w:pPr>
+        <w:tabs>
+          <w:tab w:val="num" w:pos="5040"/>
+        </w:tabs>
+        <w:ind w:left="5040" w:hanging="360"/>
+      </w:pPr>
+      <w:rPr>
+        <w:rFonts w:ascii="Wingdings" w:hAnsi="Wingdings" w:hint="default"/>
+        <w:sz w:val="20"/>
+      </w:rPr>
+    </w:lvl>
+    <w:lvl w:ilvl="7" w:tentative="1">
+      <w:start w:val="1"/>
+      <w:numFmt w:val="bullet"/>
+      <w:lvlText w:val=""/>
+      <w:lvlJc w:val="left"/>
+      <w:pPr>
+        <w:tabs>
+          <w:tab w:val="num" w:pos="5760"/>
+        </w:tabs>
+        <w:ind w:left="5760" w:hanging="360"/>
+      </w:pPr>
+      <w:rPr>
+        <w:rFonts w:ascii="Wingdings" w:hAnsi="Wingdings" w:hint="default"/>
+        <w:sz w:val="20"/>
+      </w:rPr>
+    </w:lvl>
+    <w:lvl w:ilvl="8" w:tentative="1">
+      <w:start w:val="1"/>
+      <w:numFmt w:val="bullet"/>
+      <w:lvlText w:val=""/>
+      <w:lvlJc w:val="left"/>
+      <w:pPr>
+        <w:tabs>
+          <w:tab w:val="num" w:pos="6480"/>
+        </w:tabs>
+        <w:ind w:left="6480" w:hanging="360"/>
+      </w:pPr>
+      <w:rPr>
+        <w:rFonts w:ascii="Wingdings" w:hAnsi="Wingdings" w:hint="default"/>
+        <w:sz w:val="20"/>
+      </w:rPr>
+    </w:lvl>
+  </w:abstractNum>
+  <w:abstractNum w:abstractNumId="14" w15:restartNumberingAfterBreak="0">
+    <w:nsid w:val="3F304C1F"/>
+    <w:multiLevelType w:val="multilevel"/>
+    <w:tmpl w:val="300CB604"/>
+    <w:lvl w:ilvl="0">
+      <w:start w:val="1"/>
+      <w:numFmt w:val="bullet"/>
+      <w:lvlText w:val=""/>
+      <w:lvlJc w:val="left"/>
+      <w:pPr>
+        <w:tabs>
+          <w:tab w:val="num" w:pos="720"/>
+        </w:tabs>
+        <w:ind w:left="720" w:hanging="360"/>
+      </w:pPr>
+      <w:rPr>
+        <w:rFonts w:ascii="Symbol" w:hAnsi="Symbol" w:hint="default"/>
+        <w:sz w:val="20"/>
+      </w:rPr>
+    </w:lvl>
+    <w:lvl w:ilvl="1" w:tentative="1">
+      <w:start w:val="1"/>
+      <w:numFmt w:val="bullet"/>
+      <w:lvlText w:val="o"/>
+      <w:lvlJc w:val="left"/>
+      <w:pPr>
+        <w:tabs>
+          <w:tab w:val="num" w:pos="1440"/>
+        </w:tabs>
+        <w:ind w:left="1440" w:hanging="360"/>
+      </w:pPr>
+      <w:rPr>
+        <w:rFonts w:ascii="Courier New" w:hAnsi="Courier New" w:hint="default"/>
+        <w:sz w:val="20"/>
+      </w:rPr>
+    </w:lvl>
+    <w:lvl w:ilvl="2" w:tentative="1">
+      <w:start w:val="1"/>
+      <w:numFmt w:val="bullet"/>
+      <w:lvlText w:val=""/>
+      <w:lvlJc w:val="left"/>
+      <w:pPr>
+        <w:tabs>
+          <w:tab w:val="num" w:pos="2160"/>
+        </w:tabs>
+        <w:ind w:left="2160" w:hanging="360"/>
+      </w:pPr>
+      <w:rPr>
+        <w:rFonts w:ascii="Wingdings" w:hAnsi="Wingdings" w:hint="default"/>
+        <w:sz w:val="20"/>
+      </w:rPr>
+    </w:lvl>
+    <w:lvl w:ilvl="3" w:tentative="1">
+      <w:start w:val="1"/>
+      <w:numFmt w:val="bullet"/>
+      <w:lvlText w:val=""/>
+      <w:lvlJc w:val="left"/>
+      <w:pPr>
+        <w:tabs>
+          <w:tab w:val="num" w:pos="2880"/>
+        </w:tabs>
+        <w:ind w:left="2880" w:hanging="360"/>
+      </w:pPr>
+      <w:rPr>
+        <w:rFonts w:ascii="Wingdings" w:hAnsi="Wingdings" w:hint="default"/>
+        <w:sz w:val="20"/>
+      </w:rPr>
+    </w:lvl>
+    <w:lvl w:ilvl="4" w:tentative="1">
+      <w:start w:val="1"/>
+      <w:numFmt w:val="bullet"/>
+      <w:lvlText w:val=""/>
+      <w:lvlJc w:val="left"/>
+      <w:pPr>
+        <w:tabs>
+          <w:tab w:val="num" w:pos="3600"/>
+        </w:tabs>
+        <w:ind w:left="3600" w:hanging="360"/>
+      </w:pPr>
+      <w:rPr>
+        <w:rFonts w:ascii="Wingdings" w:hAnsi="Wingdings" w:hint="default"/>
+        <w:sz w:val="20"/>
+      </w:rPr>
+    </w:lvl>
+    <w:lvl w:ilvl="5" w:tentative="1">
+      <w:start w:val="1"/>
+      <w:numFmt w:val="bullet"/>
+      <w:lvlText w:val=""/>
+      <w:lvlJc w:val="left"/>
+      <w:pPr>
+        <w:tabs>
+          <w:tab w:val="num" w:pos="4320"/>
+        </w:tabs>
+        <w:ind w:left="4320" w:hanging="360"/>
+      </w:pPr>
+      <w:rPr>
+        <w:rFonts w:ascii="Wingdings" w:hAnsi="Wingdings" w:hint="default"/>
+        <w:sz w:val="20"/>
+      </w:rPr>
+    </w:lvl>
+    <w:lvl w:ilvl="6" w:tentative="1">
+      <w:start w:val="1"/>
+      <w:numFmt w:val="bullet"/>
+      <w:lvlText w:val=""/>
+      <w:lvlJc w:val="left"/>
+      <w:pPr>
+        <w:tabs>
+          <w:tab w:val="num" w:pos="5040"/>
+        </w:tabs>
+        <w:ind w:left="5040" w:hanging="360"/>
+      </w:pPr>
+      <w:rPr>
+        <w:rFonts w:ascii="Wingdings" w:hAnsi="Wingdings" w:hint="default"/>
+        <w:sz w:val="20"/>
+      </w:rPr>
+    </w:lvl>
+    <w:lvl w:ilvl="7" w:tentative="1">
+      <w:start w:val="1"/>
+      <w:numFmt w:val="bullet"/>
+      <w:lvlText w:val=""/>
+      <w:lvlJc w:val="left"/>
+      <w:pPr>
+        <w:tabs>
+          <w:tab w:val="num" w:pos="5760"/>
+        </w:tabs>
+        <w:ind w:left="5760" w:hanging="360"/>
+      </w:pPr>
+      <w:rPr>
+        <w:rFonts w:ascii="Wingdings" w:hAnsi="Wingdings" w:hint="default"/>
+        <w:sz w:val="20"/>
+      </w:rPr>
+    </w:lvl>
+    <w:lvl w:ilvl="8" w:tentative="1">
+      <w:start w:val="1"/>
+      <w:numFmt w:val="bullet"/>
+      <w:lvlText w:val=""/>
+      <w:lvlJc w:val="left"/>
+      <w:pPr>
+        <w:tabs>
+          <w:tab w:val="num" w:pos="6480"/>
+        </w:tabs>
+        <w:ind w:left="6480" w:hanging="360"/>
+      </w:pPr>
+      <w:rPr>
+        <w:rFonts w:ascii="Wingdings" w:hAnsi="Wingdings" w:hint="default"/>
+        <w:sz w:val="20"/>
+      </w:rPr>
+    </w:lvl>
+  </w:abstractNum>
+  <w:abstractNum w:abstractNumId="15" w15:restartNumberingAfterBreak="0">
     <w:nsid w:val="70385202"/>
     <w:multiLevelType w:val="hybridMultilevel"/>
     <w:tmpl w:val="C13A5756"/>
@@ -1358,7 +2669,7 @@
       </w:pPr>
     </w:lvl>
   </w:abstractNum>
-  <w:abstractNum w:abstractNumId="13" w15:restartNumberingAfterBreak="0">
+  <w:abstractNum w:abstractNumId="16" w15:restartNumberingAfterBreak="0">
     <w:nsid w:val="74EA0075"/>
     <w:multiLevelType w:val="multilevel"/>
     <w:tmpl w:val="879CCE46"/>
@@ -1537,7 +2848,7 @@
     </w:lvlOverride>
   </w:num>
   <w:num w:numId="5" w16cid:durableId="2076656141">
-    <w:abstractNumId w:val="11"/>
+    <w:abstractNumId w:val="12"/>
   </w:num>
   <w:num w:numId="6" w16cid:durableId="1934782911">
     <w:abstractNumId w:val="7"/>
@@ -1573,13 +2884,22 @@
     <w:abstractNumId w:val="8"/>
   </w:num>
   <w:num w:numId="16" w16cid:durableId="753010807">
-    <w:abstractNumId w:val="12"/>
+    <w:abstractNumId w:val="15"/>
   </w:num>
   <w:num w:numId="17" w16cid:durableId="1004161706">
-    <w:abstractNumId w:val="10"/>
+    <w:abstractNumId w:val="11"/>
   </w:num>
   <w:num w:numId="18" w16cid:durableId="160975470">
+    <w:abstractNumId w:val="16"/>
+  </w:num>
+  <w:num w:numId="19" w16cid:durableId="1509249459">
     <w:abstractNumId w:val="13"/>
+  </w:num>
+  <w:num w:numId="20" w16cid:durableId="909466937">
+    <w:abstractNumId w:val="14"/>
+  </w:num>
+  <w:num w:numId="21" w16cid:durableId="453326246">
+    <w:abstractNumId w:val="10"/>
   </w:num>
 </w:numbering>
 </file>
@@ -1983,6 +3303,7 @@
   <w:style w:type="paragraph" w:default="1" w:styleId="Normal">
     <w:name w:val="Normal"/>
     <w:qFormat/>
+    <w:rsid w:val="005A56C4"/>
   </w:style>
   <w:style w:type="paragraph" w:styleId="Heading1">
     <w:name w:val="heading 1"/>
@@ -2004,6 +3325,28 @@
       <w:color w:val="454541" w:themeColor="text2" w:themeTint="E6"/>
       <w:sz w:val="44"/>
       <w:szCs w:val="32"/>
+    </w:rPr>
+  </w:style>
+  <w:style w:type="paragraph" w:styleId="Heading2">
+    <w:name w:val="heading 2"/>
+    <w:basedOn w:val="Normal"/>
+    <w:next w:val="Normal"/>
+    <w:link w:val="Heading2Char"/>
+    <w:uiPriority w:val="9"/>
+    <w:unhideWhenUsed/>
+    <w:qFormat/>
+    <w:rsid w:val="00602DB6"/>
+    <w:pPr>
+      <w:keepNext/>
+      <w:keepLines/>
+      <w:spacing w:before="40" w:after="0"/>
+      <w:outlineLvl w:val="1"/>
+    </w:pPr>
+    <w:rPr>
+      <w:rFonts w:asciiTheme="majorHAnsi" w:eastAsiaTheme="majorEastAsia" w:hAnsiTheme="majorHAnsi" w:cstheme="majorBidi"/>
+      <w:color w:val="BF5B00" w:themeColor="accent1" w:themeShade="BF"/>
+      <w:sz w:val="26"/>
+      <w:szCs w:val="26"/>
     </w:rPr>
   </w:style>
   <w:style w:type="paragraph" w:styleId="Heading4">
@@ -2569,6 +3912,54 @@
       <w:rFonts w:ascii="Courier New" w:eastAsia="Times New Roman" w:hAnsi="Courier New" w:cs="Courier New"/>
       <w:sz w:val="20"/>
       <w:szCs w:val="20"/>
+    </w:rPr>
+  </w:style>
+  <w:style w:type="character" w:styleId="Hyperlink">
+    <w:name w:val="Hyperlink"/>
+    <w:basedOn w:val="DefaultParagraphFont"/>
+    <w:uiPriority w:val="99"/>
+    <w:unhideWhenUsed/>
+    <w:rsid w:val="002C41F8"/>
+    <w:rPr>
+      <w:color w:val="34B6C3" w:themeColor="hyperlink"/>
+      <w:u w:val="single"/>
+    </w:rPr>
+  </w:style>
+  <w:style w:type="character" w:styleId="UnresolvedMention">
+    <w:name w:val="Unresolved Mention"/>
+    <w:basedOn w:val="DefaultParagraphFont"/>
+    <w:uiPriority w:val="99"/>
+    <w:semiHidden/>
+    <w:unhideWhenUsed/>
+    <w:rsid w:val="002C41F8"/>
+    <w:rPr>
+      <w:color w:val="605E5C"/>
+      <w:shd w:val="clear" w:color="auto" w:fill="E1DFDD"/>
+    </w:rPr>
+  </w:style>
+  <w:style w:type="character" w:customStyle="1" w:styleId="Heading2Char">
+    <w:name w:val="Heading 2 Char"/>
+    <w:basedOn w:val="DefaultParagraphFont"/>
+    <w:link w:val="Heading2"/>
+    <w:uiPriority w:val="9"/>
+    <w:rsid w:val="00602DB6"/>
+    <w:rPr>
+      <w:rFonts w:asciiTheme="majorHAnsi" w:eastAsiaTheme="majorEastAsia" w:hAnsiTheme="majorHAnsi" w:cstheme="majorBidi"/>
+      <w:color w:val="BF5B00" w:themeColor="accent1" w:themeShade="BF"/>
+      <w:sz w:val="26"/>
+      <w:szCs w:val="26"/>
+    </w:rPr>
+  </w:style>
+  <w:style w:type="character" w:styleId="FollowedHyperlink">
+    <w:name w:val="FollowedHyperlink"/>
+    <w:basedOn w:val="DefaultParagraphFont"/>
+    <w:uiPriority w:val="99"/>
+    <w:semiHidden/>
+    <w:unhideWhenUsed/>
+    <w:rsid w:val="008E605B"/>
+    <w:rPr>
+      <w:color w:val="A96EB6" w:themeColor="followedHyperlink"/>
+      <w:u w:val="single"/>
     </w:rPr>
   </w:style>
 </w:styles>

--- a/ML Project.docx
+++ b/ML Project.docx
@@ -982,13 +982,7 @@
         <w:t xml:space="preserve">I have filled the following </w:t>
       </w:r>
       <w:r>
-        <w:t>values</w:t>
-      </w:r>
-      <w:r>
-        <w:t xml:space="preserve"> using KNN </w:t>
-      </w:r>
-      <w:r>
-        <w:t>model:</w:t>
+        <w:t>values:</w:t>
       </w:r>
     </w:p>
     <w:p>
@@ -1310,17 +1304,16 @@
         <w:t>Model Performance Metrics</w:t>
       </w:r>
     </w:p>
-    <w:p/>
     <w:p>
       <w:r>
         <w:rPr>
           <w:noProof/>
         </w:rPr>
         <w:drawing>
-          <wp:inline distT="0" distB="0" distL="0" distR="0" wp14:anchorId="47344E20" wp14:editId="3E8590BE">
-            <wp:extent cx="6675120" cy="1307465"/>
-            <wp:effectExtent l="0" t="0" r="5080" b="635"/>
-            <wp:docPr id="1448087087" name="Picture 6"/>
+          <wp:inline distT="0" distB="0" distL="0" distR="0" wp14:anchorId="62985E29" wp14:editId="4CD0A633">
+            <wp:extent cx="3149600" cy="2184400"/>
+            <wp:effectExtent l="0" t="0" r="0" b="0"/>
+            <wp:docPr id="1955479307" name="Picture 7"/>
             <wp:cNvGraphicFramePr>
               <a:graphicFrameLocks xmlns:a="http://schemas.openxmlformats.org/drawingml/2006/main" noChangeAspect="1"/>
             </wp:cNvGraphicFramePr>
@@ -1328,7 +1321,7 @@
               <a:graphicData uri="http://schemas.openxmlformats.org/drawingml/2006/picture">
                 <pic:pic xmlns:pic="http://schemas.openxmlformats.org/drawingml/2006/picture">
                   <pic:nvPicPr>
-                    <pic:cNvPr id="1448087087" name="Picture 1448087087"/>
+                    <pic:cNvPr id="1955479307" name="Picture 1955479307"/>
                     <pic:cNvPicPr/>
                   </pic:nvPicPr>
                   <pic:blipFill>
@@ -1346,7 +1339,7 @@
                   <pic:spPr>
                     <a:xfrm>
                       <a:off x="0" y="0"/>
-                      <a:ext cx="6675120" cy="1307465"/>
+                      <a:ext cx="3149600" cy="2184400"/>
                     </a:xfrm>
                     <a:prstGeom prst="rect">
                       <a:avLst/>
@@ -1359,6 +1352,7 @@
         </w:drawing>
       </w:r>
     </w:p>
+    <w:p/>
     <w:p>
       <w:pPr>
         <w:pStyle w:val="Heading2"/>
@@ -1399,59 +1393,25 @@
           <w:bCs/>
           <w:lang w:val="en-IL" w:bidi="he-IL"/>
         </w:rPr>
-        <w:t>Decision Tree</w:t>
+        <w:t>XGBoost (XGB)</w:t>
       </w:r>
       <w:r>
         <w:rPr>
           <w:lang w:val="en-IL" w:bidi="he-IL"/>
         </w:rPr>
-        <w:t xml:space="preserve"> and </w:t>
-      </w:r>
-      <w:r>
-        <w:rPr>
-          <w:b/>
-          <w:bCs/>
+        <w:t xml:space="preserve"> </w:t>
+      </w:r>
+      <w:r>
+        <w:rPr>
           <w:lang w:val="en-IL" w:bidi="he-IL"/>
         </w:rPr>
-        <w:t>RandomForest</w:t>
+        <w:t>models achieved the highest accuracy and F1-score</w:t>
       </w:r>
       <w:r>
         <w:rPr>
           <w:lang w:val="en-IL" w:bidi="he-IL"/>
         </w:rPr>
-        <w:t xml:space="preserve"> models achieved the highest accuracy and F1-score</w:t>
-      </w:r>
-      <w:r>
-        <w:rPr>
-          <w:lang w:val="en-IL" w:bidi="he-IL"/>
-        </w:rPr>
         <w:t xml:space="preserve">. </w:t>
-      </w:r>
-      <w:r>
-        <w:rPr>
-          <w:lang w:bidi="he-IL"/>
-        </w:rPr>
-        <w:t>They</w:t>
-      </w:r>
-      <w:r>
-        <w:rPr>
-          <w:lang w:bidi="he-IL"/>
-        </w:rPr>
-        <w:t xml:space="preserve"> exhibit near-perfect accuracy, which raises a red flag for potential </w:t>
-      </w:r>
-      <w:r>
-        <w:rPr>
-          <w:b/>
-          <w:bCs/>
-          <w:lang w:bidi="he-IL"/>
-        </w:rPr>
-        <w:t>overfitting</w:t>
-      </w:r>
-      <w:r>
-        <w:rPr>
-          <w:lang w:bidi="he-IL"/>
-        </w:rPr>
-        <w:t>.</w:t>
       </w:r>
     </w:p>
     <w:p>
@@ -1470,13 +1430,14 @@
           <w:bCs/>
           <w:lang w:val="en-IL" w:bidi="he-IL"/>
         </w:rPr>
-        <w:t>XGBoost (XGB)</w:t>
+        <w:lastRenderedPageBreak/>
+        <w:t>Decision Tree</w:t>
       </w:r>
       <w:r>
         <w:rPr>
           <w:lang w:val="en-IL" w:bidi="he-IL"/>
         </w:rPr>
-        <w:t xml:space="preserve">, </w:t>
+        <w:t xml:space="preserve"> and </w:t>
       </w:r>
       <w:r>
         <w:rPr>
@@ -1484,13 +1445,19 @@
           <w:bCs/>
           <w:lang w:val="en-IL" w:bidi="he-IL"/>
         </w:rPr>
-        <w:t>Gradient Boosting Machine (GBM)</w:t>
+        <w:t>RandomForest</w:t>
       </w:r>
       <w:r>
         <w:rPr>
           <w:lang w:val="en-IL" w:bidi="he-IL"/>
         </w:rPr>
-        <w:t xml:space="preserve">, and </w:t>
+        <w:t xml:space="preserve"> </w:t>
+      </w:r>
+      <w:r>
+        <w:rPr>
+          <w:lang w:val="en-IL" w:bidi="he-IL"/>
+        </w:rPr>
+        <w:t xml:space="preserve">and </w:t>
       </w:r>
       <w:r>
         <w:rPr>
@@ -1523,8 +1490,7 @@
           <w:bCs/>
           <w:lang w:val="en-IL" w:bidi="he-IL"/>
         </w:rPr>
-        <w:lastRenderedPageBreak/>
-        <w:t>AdaBoost</w:t>
+        <w:t>GaussuanNB</w:t>
       </w:r>
       <w:r>
         <w:rPr>
@@ -1568,29 +1534,13 @@
         <w:rPr>
           <w:lang w:bidi="he-IL"/>
         </w:rPr>
-        <w:t xml:space="preserve"> or </w:t>
-      </w:r>
-      <w:r>
-        <w:rPr>
-          <w:b/>
-          <w:bCs/>
-          <w:lang w:bidi="he-IL"/>
-        </w:rPr>
-        <w:t>Logistic Regressio</w:t>
-      </w:r>
-      <w:r>
-        <w:rPr>
-          <w:b/>
-          <w:bCs/>
-          <w:lang w:bidi="he-IL"/>
-        </w:rPr>
-        <w:t>n</w:t>
+        <w:t xml:space="preserve"> </w:t>
       </w:r>
       <w:r>
         <w:rPr>
           <w:lang w:val="en-IL" w:bidi="he-IL"/>
         </w:rPr>
-        <w:t xml:space="preserve"> would be strong candidates for final model selection due to their high accuracy and overall balanced performance across metrics.</w:t>
+        <w:t>would be strong candidates for final model selection due to their high accuracy and overall balanced performance across metrics.</w:t>
       </w:r>
     </w:p>
     <w:p>

--- a/ML Project.docx
+++ b/ML Project.docx
@@ -1159,13 +1159,12 @@
         <w:br w:type="page"/>
       </w:r>
     </w:p>
-    <w:p/>
-    <w:p/>
     <w:p>
       <w:pPr>
         <w:pStyle w:val="Heading1"/>
       </w:pPr>
       <w:r>
+        <w:lastRenderedPageBreak/>
         <w:t>Model Selection</w:t>
       </w:r>
     </w:p>
@@ -1430,7 +1429,6 @@
           <w:bCs/>
           <w:lang w:val="en-IL" w:bidi="he-IL"/>
         </w:rPr>
-        <w:lastRenderedPageBreak/>
         <w:t>Decision Tree</w:t>
       </w:r>
       <w:r>
@@ -1490,6 +1488,7 @@
           <w:bCs/>
           <w:lang w:val="en-IL" w:bidi="he-IL"/>
         </w:rPr>
+        <w:lastRenderedPageBreak/>
         <w:t>GaussuanNB</w:t>
       </w:r>
       <w:r>
@@ -1545,17 +1544,105 @@
     </w:p>
     <w:p>
       <w:pPr>
-        <w:bidi/>
-        <w:jc w:val="right"/>
+        <w:pStyle w:val="Heading2"/>
+        <w:rPr>
+          <w:lang w:val="en-IL" w:bidi="he-IL"/>
+        </w:rPr>
+      </w:pPr>
+      <w:r>
+        <w:rPr>
+          <w:lang w:val="en-IL" w:bidi="he-IL"/>
+        </w:rPr>
+        <w:t>Hyperparameters</w:t>
+      </w:r>
+    </w:p>
+    <w:p>
+      <w:pPr>
+        <w:rPr>
+          <w:lang w:bidi="he-IL"/>
+        </w:rPr>
+      </w:pPr>
+      <w:r>
+        <w:rPr>
+          <w:lang w:val="en-IL" w:bidi="he-IL"/>
+        </w:rPr>
+        <w:t xml:space="preserve">After running several parameters on XGBoost I got the result of </w:t>
+      </w:r>
+      <w:r>
+        <w:rPr>
+          <w:b/>
+          <w:bCs/>
+          <w:lang w:bidi="he-IL"/>
+        </w:rPr>
+        <w:t>Overall Accuracy</w:t>
+      </w:r>
+      <w:r>
+        <w:rPr>
+          <w:lang w:bidi="he-IL"/>
+        </w:rPr>
+        <w:t>: 0.92</w:t>
+      </w:r>
+    </w:p>
+    <w:p>
+      <w:pPr>
         <w:rPr>
           <w:rFonts w:hint="cs"/>
           <w:rtl/>
           <w:lang w:val="en-IL" w:bidi="he-IL"/>
         </w:rPr>
       </w:pPr>
+      <w:r>
+        <w:rPr>
+          <w:rFonts w:hint="cs"/>
+          <w:noProof/>
+          <w:rtl/>
+          <w:lang w:val="he-IL" w:bidi="he-IL"/>
+        </w:rPr>
+        <w:drawing>
+          <wp:inline distT="0" distB="0" distL="0" distR="0" wp14:anchorId="3EB65274" wp14:editId="710E22AB">
+            <wp:extent cx="4922196" cy="4023165"/>
+            <wp:effectExtent l="0" t="0" r="5715" b="3175"/>
+            <wp:docPr id="1922323681" name="Picture 10"/>
+            <wp:cNvGraphicFramePr>
+              <a:graphicFrameLocks xmlns:a="http://schemas.openxmlformats.org/drawingml/2006/main" noChangeAspect="1"/>
+            </wp:cNvGraphicFramePr>
+            <a:graphic xmlns:a="http://schemas.openxmlformats.org/drawingml/2006/main">
+              <a:graphicData uri="http://schemas.openxmlformats.org/drawingml/2006/picture">
+                <pic:pic xmlns:pic="http://schemas.openxmlformats.org/drawingml/2006/picture">
+                  <pic:nvPicPr>
+                    <pic:cNvPr id="1922323681" name="Picture 1922323681"/>
+                    <pic:cNvPicPr/>
+                  </pic:nvPicPr>
+                  <pic:blipFill>
+                    <a:blip r:embed="rId12" cstate="print">
+                      <a:extLst>
+                        <a:ext uri="{28A0092B-C50C-407E-A947-70E740481C1C}">
+                          <a14:useLocalDpi xmlns:a14="http://schemas.microsoft.com/office/drawing/2010/main" val="0"/>
+                        </a:ext>
+                      </a:extLst>
+                    </a:blip>
+                    <a:stretch>
+                      <a:fillRect/>
+                    </a:stretch>
+                  </pic:blipFill>
+                  <pic:spPr>
+                    <a:xfrm>
+                      <a:off x="0" y="0"/>
+                      <a:ext cx="4969783" cy="4062060"/>
+                    </a:xfrm>
+                    <a:prstGeom prst="rect">
+                      <a:avLst/>
+                    </a:prstGeom>
+                  </pic:spPr>
+                </pic:pic>
+              </a:graphicData>
+            </a:graphic>
+          </wp:inline>
+        </w:drawing>
+      </w:r>
     </w:p>
     <w:sectPr>
-      <w:footerReference w:type="default" r:id="rId12"/>
+      <w:footerReference w:type="default" r:id="rId13"/>
       <w:pgSz w:w="12240" w:h="15840"/>
       <w:pgMar w:top="1080" w:right="864" w:bottom="1584" w:left="864" w:header="720" w:footer="720" w:gutter="0"/>
       <w:cols w:space="720"/>
